--- a/Report.docx
+++ b/Report.docx
@@ -3,9 +3,6 @@
 <w:document xmlns:wpc="http://schemas.microsoft.com/office/word/2010/wordprocessingCanvas" xmlns:cx="http://schemas.microsoft.com/office/drawing/2014/chartex" xmlns:cx1="http://schemas.microsoft.com/office/drawing/2015/9/8/chartex" xmlns:cx2="http://schemas.microsoft.com/office/drawing/2015/10/21/chartex" xmlns:cx3="http://schemas.microsoft.com/office/drawing/2016/5/9/chartex" xmlns:cx4="http://schemas.microsoft.com/office/drawing/2016/5/10/chartex" xmlns:cx5="http://schemas.microsoft.com/office/drawing/2016/5/11/chartex" xmlns:cx6="http://schemas.microsoft.com/office/drawing/2016/5/12/chartex" xmlns:cx7="http://schemas.microsoft.com/office/drawing/2016/5/13/chartex" xmlns:cx8="http://schemas.microsoft.com/office/drawing/2016/5/14/chartex" xmlns:mc="http://schemas.openxmlformats.org/markup-compatibility/2006" xmlns:aink="http://schemas.microsoft.com/office/drawing/2016/ink" xmlns:am3d="http://schemas.microsoft.com/office/drawing/2017/model3d" xmlns:o="urn:schemas-microsoft-com:office:office" xmlns:r="http://schemas.openxmlformats.org/officeDocument/2006/relationships" xmlns:m="http://schemas.openxmlformats.org/officeDocument/2006/math" xmlns:v="urn:schemas-microsoft-com:vml" xmlns:wp14="http://schemas.microsoft.com/office/word/2010/wordprocessingDrawing" xmlns:wp="http://schemas.openxmlformats.org/drawingml/2006/wordprocessingDrawing" xmlns:w10="urn:schemas-microsoft-com:office:word" xmlns:w="http://schemas.openxmlformats.org/wordprocessingml/2006/main" xmlns:w14="http://schemas.microsoft.com/office/word/2010/wordml" xmlns:w15="http://schemas.microsoft.com/office/word/2012/wordml" xmlns:w16cid="http://schemas.microsoft.com/office/word/2016/wordml/cid" xmlns:w16se="http://schemas.microsoft.com/office/word/2015/wordml/symex" xmlns:wpg="http://schemas.microsoft.com/office/word/2010/wordprocessingGroup" xmlns:wpi="http://schemas.microsoft.com/office/word/2010/wordprocessingInk" xmlns:wne="http://schemas.microsoft.com/office/word/2006/wordml" xmlns:wps="http://schemas.microsoft.com/office/word/2010/wordprocessingShape" mc:Ignorable="w14 w15 w16se w16cid wp14">
   <w:body>
     <w:p>
-      <w:pPr>
-        <w:jc w:val="center"/>
-      </w:pPr>
       <w:r>
         <w:rPr>
           <w:noProof/>
@@ -207,7 +204,7 @@
         <w:rPr>
           <w:sz w:val="28"/>
         </w:rPr>
-        <w:t xml:space="preserve">Module Conveyor: Hani </w:t>
+        <w:t xml:space="preserve">Module Conveyor: </w:t>
       </w:r>
       <w:proofErr w:type="spellStart"/>
       <w:r>
@@ -216,16 +213,40 @@
         </w:rPr>
         <w:t>Behrang</w:t>
       </w:r>
-      <w:bookmarkStart w:id="0" w:name="_GoBack"/>
-      <w:bookmarkEnd w:id="0"/>
       <w:proofErr w:type="spellEnd"/>
-    </w:p>
-    <w:p>
-      <w:pPr>
+      <w:r>
         <w:rPr>
           <w:sz w:val="28"/>
         </w:rPr>
-      </w:pPr>
+        <w:t xml:space="preserve"> </w:t>
+      </w:r>
+      <w:proofErr w:type="spellStart"/>
+      <w:r>
+        <w:rPr>
+          <w:sz w:val="28"/>
+        </w:rPr>
+        <w:t>Parhizkar</w:t>
+      </w:r>
+      <w:proofErr w:type="spellEnd"/>
+      <w:r>
+        <w:rPr>
+          <w:sz w:val="28"/>
+        </w:rPr>
+        <w:t xml:space="preserve"> (Hani)</w:t>
+      </w:r>
+    </w:p>
+    <w:p>
+      <w:pPr>
+        <w:rPr>
+          <w:sz w:val="28"/>
+        </w:rPr>
+      </w:pPr>
+      <w:r>
+        <w:rPr>
+          <w:sz w:val="28"/>
+        </w:rPr>
+        <w:t>Report prepared by: Bhavish Doobaree</w:t>
+      </w:r>
     </w:p>
     <w:p>
       <w:pPr>
@@ -266,17 +287,24 @@
       <w:pPr>
         <w:pStyle w:val="Heading1"/>
       </w:pPr>
-      <w:bookmarkStart w:id="1" w:name="_Toc501894392"/>
+      <w:bookmarkStart w:id="0" w:name="_Toc501897577"/>
       <w:r>
         <w:lastRenderedPageBreak/>
         <w:t>Table of Contents</w:t>
       </w:r>
-      <w:bookmarkEnd w:id="1"/>
+      <w:bookmarkEnd w:id="0"/>
     </w:p>
     <w:p/>
     <w:p/>
     <w:sdt>
       <w:sdtPr>
+        <w:rPr>
+          <w:rFonts w:asciiTheme="minorHAnsi" w:eastAsiaTheme="minorHAnsi" w:hAnsiTheme="minorHAnsi" w:cstheme="minorBidi"/>
+          <w:color w:val="auto"/>
+          <w:sz w:val="22"/>
+          <w:szCs w:val="22"/>
+          <w:lang w:val="en-GB"/>
+        </w:rPr>
         <w:id w:val="1968160618"/>
         <w:docPartObj>
           <w:docPartGallery w:val="Table of Contents"/>
@@ -285,14 +313,9 @@
       </w:sdtPr>
       <w:sdtEndPr>
         <w:rPr>
-          <w:rFonts w:asciiTheme="minorHAnsi" w:eastAsiaTheme="minorHAnsi" w:hAnsiTheme="minorHAnsi" w:cstheme="minorBidi"/>
           <w:b/>
           <w:bCs/>
           <w:noProof/>
-          <w:color w:val="auto"/>
-          <w:sz w:val="22"/>
-          <w:szCs w:val="22"/>
-          <w:lang w:val="en-GB"/>
         </w:rPr>
       </w:sdtEndPr>
       <w:sdtContent>
@@ -308,7 +331,9 @@
               <w:tab w:val="right" w:leader="dot" w:pos="9016"/>
             </w:tabs>
             <w:rPr>
+              <w:rFonts w:eastAsiaTheme="minorEastAsia"/>
               <w:noProof/>
+              <w:lang w:eastAsia="en-GB"/>
             </w:rPr>
           </w:pPr>
           <w:r>
@@ -320,7 +345,7 @@
           <w:r>
             <w:fldChar w:fldCharType="separate"/>
           </w:r>
-          <w:hyperlink w:anchor="_Toc501894392" w:history="1">
+          <w:hyperlink w:anchor="_Toc501897577" w:history="1">
             <w:r>
               <w:rPr>
                 <w:rStyle w:val="Hyperlink"/>
@@ -347,7 +372,7 @@
                 <w:noProof/>
                 <w:webHidden/>
               </w:rPr>
-              <w:instrText xml:space="preserve"> PAGEREF _Toc501894392 \h </w:instrText>
+              <w:instrText xml:space="preserve"> PAGEREF _Toc501897577 \h </w:instrText>
             </w:r>
             <w:r>
               <w:rPr>
@@ -385,10 +410,12 @@
               <w:tab w:val="right" w:leader="dot" w:pos="9016"/>
             </w:tabs>
             <w:rPr>
+              <w:rFonts w:eastAsiaTheme="minorEastAsia"/>
               <w:noProof/>
+              <w:lang w:eastAsia="en-GB"/>
             </w:rPr>
           </w:pPr>
-          <w:hyperlink w:anchor="_Toc501894393" w:history="1">
+          <w:hyperlink w:anchor="_Toc501897578" w:history="1">
             <w:r>
               <w:rPr>
                 <w:rStyle w:val="Hyperlink"/>
@@ -415,7 +442,7 @@
                 <w:noProof/>
                 <w:webHidden/>
               </w:rPr>
-              <w:instrText xml:space="preserve"> PAGEREF _Toc501894393 \h </w:instrText>
+              <w:instrText xml:space="preserve"> PAGEREF _Toc501897578 \h </w:instrText>
             </w:r>
             <w:r>
               <w:rPr>
@@ -453,10 +480,12 @@
               <w:tab w:val="right" w:leader="dot" w:pos="9016"/>
             </w:tabs>
             <w:rPr>
+              <w:rFonts w:eastAsiaTheme="minorEastAsia"/>
               <w:noProof/>
+              <w:lang w:eastAsia="en-GB"/>
             </w:rPr>
           </w:pPr>
-          <w:hyperlink w:anchor="_Toc501894394" w:history="1">
+          <w:hyperlink w:anchor="_Toc501897579" w:history="1">
             <w:r>
               <w:rPr>
                 <w:rStyle w:val="Hyperlink"/>
@@ -483,7 +512,7 @@
                 <w:noProof/>
                 <w:webHidden/>
               </w:rPr>
-              <w:instrText xml:space="preserve"> PAGEREF _Toc501894394 \h </w:instrText>
+              <w:instrText xml:space="preserve"> PAGEREF _Toc501897579 \h </w:instrText>
             </w:r>
             <w:r>
               <w:rPr>
@@ -521,10 +550,12 @@
               <w:tab w:val="right" w:leader="dot" w:pos="9016"/>
             </w:tabs>
             <w:rPr>
+              <w:rFonts w:eastAsiaTheme="minorEastAsia"/>
               <w:noProof/>
+              <w:lang w:eastAsia="en-GB"/>
             </w:rPr>
           </w:pPr>
-          <w:hyperlink w:anchor="_Toc501894395" w:history="1">
+          <w:hyperlink w:anchor="_Toc501897580" w:history="1">
             <w:r>
               <w:rPr>
                 <w:rStyle w:val="Hyperlink"/>
@@ -551,7 +582,7 @@
                 <w:noProof/>
                 <w:webHidden/>
               </w:rPr>
-              <w:instrText xml:space="preserve"> PAGEREF _Toc501894395 \h </w:instrText>
+              <w:instrText xml:space="preserve"> PAGEREF _Toc501897580 \h </w:instrText>
             </w:r>
             <w:r>
               <w:rPr>
@@ -589,10 +620,12 @@
               <w:tab w:val="right" w:leader="dot" w:pos="9016"/>
             </w:tabs>
             <w:rPr>
+              <w:rFonts w:eastAsiaTheme="minorEastAsia"/>
               <w:noProof/>
+              <w:lang w:eastAsia="en-GB"/>
             </w:rPr>
           </w:pPr>
-          <w:hyperlink w:anchor="_Toc501894396" w:history="1">
+          <w:hyperlink w:anchor="_Toc501897581" w:history="1">
             <w:r>
               <w:rPr>
                 <w:rStyle w:val="Hyperlink"/>
@@ -619,7 +652,7 @@
                 <w:noProof/>
                 <w:webHidden/>
               </w:rPr>
-              <w:instrText xml:space="preserve"> PAGEREF _Toc501894396 \h </w:instrText>
+              <w:instrText xml:space="preserve"> PAGEREF _Toc501897581 \h </w:instrText>
             </w:r>
             <w:r>
               <w:rPr>
@@ -657,10 +690,12 @@
               <w:tab w:val="right" w:leader="dot" w:pos="9016"/>
             </w:tabs>
             <w:rPr>
+              <w:rFonts w:eastAsiaTheme="minorEastAsia"/>
               <w:noProof/>
+              <w:lang w:eastAsia="en-GB"/>
             </w:rPr>
           </w:pPr>
-          <w:hyperlink w:anchor="_Toc501894397" w:history="1">
+          <w:hyperlink w:anchor="_Toc501897582" w:history="1">
             <w:r>
               <w:rPr>
                 <w:rStyle w:val="Hyperlink"/>
@@ -687,7 +722,7 @@
                 <w:noProof/>
                 <w:webHidden/>
               </w:rPr>
-              <w:instrText xml:space="preserve"> PAGEREF _Toc501894397 \h </w:instrText>
+              <w:instrText xml:space="preserve"> PAGEREF _Toc501897582 \h </w:instrText>
             </w:r>
             <w:r>
               <w:rPr>
@@ -725,10 +760,12 @@
               <w:tab w:val="right" w:leader="dot" w:pos="9016"/>
             </w:tabs>
             <w:rPr>
+              <w:rFonts w:eastAsiaTheme="minorEastAsia"/>
               <w:noProof/>
+              <w:lang w:eastAsia="en-GB"/>
             </w:rPr>
           </w:pPr>
-          <w:hyperlink w:anchor="_Toc501894398" w:history="1">
+          <w:hyperlink w:anchor="_Toc501897583" w:history="1">
             <w:r>
               <w:rPr>
                 <w:rStyle w:val="Hyperlink"/>
@@ -755,7 +792,7 @@
                 <w:noProof/>
                 <w:webHidden/>
               </w:rPr>
-              <w:instrText xml:space="preserve"> PAGEREF _Toc501894398 \h </w:instrText>
+              <w:instrText xml:space="preserve"> PAGEREF _Toc501897583 \h </w:instrText>
             </w:r>
             <w:r>
               <w:rPr>
@@ -793,10 +830,12 @@
               <w:tab w:val="right" w:leader="dot" w:pos="9016"/>
             </w:tabs>
             <w:rPr>
+              <w:rFonts w:eastAsiaTheme="minorEastAsia"/>
               <w:noProof/>
+              <w:lang w:eastAsia="en-GB"/>
             </w:rPr>
           </w:pPr>
-          <w:hyperlink w:anchor="_Toc501894399" w:history="1">
+          <w:hyperlink w:anchor="_Toc501897584" w:history="1">
             <w:r>
               <w:rPr>
                 <w:rStyle w:val="Hyperlink"/>
@@ -823,7 +862,7 @@
                 <w:noProof/>
                 <w:webHidden/>
               </w:rPr>
-              <w:instrText xml:space="preserve"> PAGEREF _Toc501894399 \h </w:instrText>
+              <w:instrText xml:space="preserve"> PAGEREF _Toc501897584 \h </w:instrText>
             </w:r>
             <w:r>
               <w:rPr>
@@ -861,10 +900,12 @@
               <w:tab w:val="right" w:leader="dot" w:pos="9016"/>
             </w:tabs>
             <w:rPr>
+              <w:rFonts w:eastAsiaTheme="minorEastAsia"/>
               <w:noProof/>
+              <w:lang w:eastAsia="en-GB"/>
             </w:rPr>
           </w:pPr>
-          <w:hyperlink w:anchor="_Toc501894400" w:history="1">
+          <w:hyperlink w:anchor="_Toc501897585" w:history="1">
             <w:r>
               <w:rPr>
                 <w:rStyle w:val="Hyperlink"/>
@@ -891,7 +932,7 @@
                 <w:noProof/>
                 <w:webHidden/>
               </w:rPr>
-              <w:instrText xml:space="preserve"> PAGEREF _Toc501894400 \h </w:instrText>
+              <w:instrText xml:space="preserve"> PAGEREF _Toc501897585 \h </w:instrText>
             </w:r>
             <w:r>
               <w:rPr>
@@ -929,10 +970,12 @@
               <w:tab w:val="right" w:leader="dot" w:pos="9016"/>
             </w:tabs>
             <w:rPr>
+              <w:rFonts w:eastAsiaTheme="minorEastAsia"/>
               <w:noProof/>
+              <w:lang w:eastAsia="en-GB"/>
             </w:rPr>
           </w:pPr>
-          <w:hyperlink w:anchor="_Toc501894401" w:history="1">
+          <w:hyperlink w:anchor="_Toc501897586" w:history="1">
             <w:r>
               <w:rPr>
                 <w:rStyle w:val="Hyperlink"/>
@@ -959,7 +1002,7 @@
                 <w:noProof/>
                 <w:webHidden/>
               </w:rPr>
-              <w:instrText xml:space="preserve"> PAGEREF _Toc501894401 \h </w:instrText>
+              <w:instrText xml:space="preserve"> PAGEREF _Toc501897586 \h </w:instrText>
             </w:r>
             <w:r>
               <w:rPr>
@@ -979,7 +1022,7 @@
                 <w:noProof/>
                 <w:webHidden/>
               </w:rPr>
-              <w:t>10</w:t>
+              <w:t>11</w:t>
             </w:r>
             <w:r>
               <w:rPr>
@@ -997,10 +1040,12 @@
               <w:tab w:val="right" w:leader="dot" w:pos="9016"/>
             </w:tabs>
             <w:rPr>
+              <w:rFonts w:eastAsiaTheme="minorEastAsia"/>
               <w:noProof/>
+              <w:lang w:eastAsia="en-GB"/>
             </w:rPr>
           </w:pPr>
-          <w:hyperlink w:anchor="_Toc501894402" w:history="1">
+          <w:hyperlink w:anchor="_Toc501897587" w:history="1">
             <w:r>
               <w:rPr>
                 <w:rStyle w:val="Hyperlink"/>
@@ -1027,7 +1072,7 @@
                 <w:noProof/>
                 <w:webHidden/>
               </w:rPr>
-              <w:instrText xml:space="preserve"> PAGEREF _Toc501894402 \h </w:instrText>
+              <w:instrText xml:space="preserve"> PAGEREF _Toc501897587 \h </w:instrText>
             </w:r>
             <w:r>
               <w:rPr>
@@ -1065,10 +1110,12 @@
               <w:tab w:val="right" w:leader="dot" w:pos="9016"/>
             </w:tabs>
             <w:rPr>
+              <w:rFonts w:eastAsiaTheme="minorEastAsia"/>
               <w:noProof/>
+              <w:lang w:eastAsia="en-GB"/>
             </w:rPr>
           </w:pPr>
-          <w:hyperlink w:anchor="_Toc501894403" w:history="1">
+          <w:hyperlink w:anchor="_Toc501897588" w:history="1">
             <w:r>
               <w:rPr>
                 <w:rStyle w:val="Hyperlink"/>
@@ -1095,7 +1142,7 @@
                 <w:noProof/>
                 <w:webHidden/>
               </w:rPr>
-              <w:instrText xml:space="preserve"> PAGEREF _Toc501894403 \h </w:instrText>
+              <w:instrText xml:space="preserve"> PAGEREF _Toc501897588 \h </w:instrText>
             </w:r>
             <w:r>
               <w:rPr>
@@ -1116,6 +1163,146 @@
                 <w:webHidden/>
               </w:rPr>
               <w:t>12</w:t>
+            </w:r>
+            <w:r>
+              <w:rPr>
+                <w:noProof/>
+                <w:webHidden/>
+              </w:rPr>
+              <w:fldChar w:fldCharType="end"/>
+            </w:r>
+          </w:hyperlink>
+        </w:p>
+        <w:p>
+          <w:pPr>
+            <w:pStyle w:val="TOC2"/>
+            <w:tabs>
+              <w:tab w:val="right" w:leader="dot" w:pos="9016"/>
+            </w:tabs>
+            <w:rPr>
+              <w:rFonts w:eastAsiaTheme="minorEastAsia"/>
+              <w:noProof/>
+              <w:lang w:eastAsia="en-GB"/>
+            </w:rPr>
+          </w:pPr>
+          <w:hyperlink w:anchor="_Toc501897589" w:history="1">
+            <w:r>
+              <w:rPr>
+                <w:rStyle w:val="Hyperlink"/>
+                <w:noProof/>
+              </w:rPr>
+              <w:t>Unsolved Problems</w:t>
+            </w:r>
+            <w:r>
+              <w:rPr>
+                <w:noProof/>
+                <w:webHidden/>
+              </w:rPr>
+              <w:tab/>
+            </w:r>
+            <w:r>
+              <w:rPr>
+                <w:noProof/>
+                <w:webHidden/>
+              </w:rPr>
+              <w:fldChar w:fldCharType="begin"/>
+            </w:r>
+            <w:r>
+              <w:rPr>
+                <w:noProof/>
+                <w:webHidden/>
+              </w:rPr>
+              <w:instrText xml:space="preserve"> PAGEREF _Toc501897589 \h </w:instrText>
+            </w:r>
+            <w:r>
+              <w:rPr>
+                <w:noProof/>
+                <w:webHidden/>
+              </w:rPr>
+            </w:r>
+            <w:r>
+              <w:rPr>
+                <w:noProof/>
+                <w:webHidden/>
+              </w:rPr>
+              <w:fldChar w:fldCharType="separate"/>
+            </w:r>
+            <w:r>
+              <w:rPr>
+                <w:noProof/>
+                <w:webHidden/>
+              </w:rPr>
+              <w:t>12</w:t>
+            </w:r>
+            <w:r>
+              <w:rPr>
+                <w:noProof/>
+                <w:webHidden/>
+              </w:rPr>
+              <w:fldChar w:fldCharType="end"/>
+            </w:r>
+          </w:hyperlink>
+        </w:p>
+        <w:p>
+          <w:pPr>
+            <w:pStyle w:val="TOC1"/>
+            <w:tabs>
+              <w:tab w:val="right" w:leader="dot" w:pos="9016"/>
+            </w:tabs>
+            <w:rPr>
+              <w:rFonts w:eastAsiaTheme="minorEastAsia"/>
+              <w:noProof/>
+              <w:lang w:eastAsia="en-GB"/>
+            </w:rPr>
+          </w:pPr>
+          <w:hyperlink w:anchor="_Toc501897590" w:history="1">
+            <w:r>
+              <w:rPr>
+                <w:rStyle w:val="Hyperlink"/>
+                <w:noProof/>
+              </w:rPr>
+              <w:t>Online Help Obtained for Project References</w:t>
+            </w:r>
+            <w:r>
+              <w:rPr>
+                <w:noProof/>
+                <w:webHidden/>
+              </w:rPr>
+              <w:tab/>
+            </w:r>
+            <w:r>
+              <w:rPr>
+                <w:noProof/>
+                <w:webHidden/>
+              </w:rPr>
+              <w:fldChar w:fldCharType="begin"/>
+            </w:r>
+            <w:r>
+              <w:rPr>
+                <w:noProof/>
+                <w:webHidden/>
+              </w:rPr>
+              <w:instrText xml:space="preserve"> PAGEREF _Toc501897590 \h </w:instrText>
+            </w:r>
+            <w:r>
+              <w:rPr>
+                <w:noProof/>
+                <w:webHidden/>
+              </w:rPr>
+            </w:r>
+            <w:r>
+              <w:rPr>
+                <w:noProof/>
+                <w:webHidden/>
+              </w:rPr>
+              <w:fldChar w:fldCharType="separate"/>
+            </w:r>
+            <w:r>
+              <w:rPr>
+                <w:noProof/>
+                <w:webHidden/>
+              </w:rPr>
+              <w:t>13</w:t>
             </w:r>
             <w:r>
               <w:rPr>
@@ -1147,12 +1334,14 @@
           <w:docGrid w:linePitch="360"/>
         </w:sectPr>
       </w:pPr>
+      <w:bookmarkStart w:id="1" w:name="_GoBack"/>
+      <w:bookmarkEnd w:id="1"/>
     </w:p>
     <w:p>
       <w:pPr>
         <w:pStyle w:val="Heading1"/>
       </w:pPr>
-      <w:bookmarkStart w:id="2" w:name="_Toc501894393"/>
+      <w:bookmarkStart w:id="2" w:name="_Toc501897578"/>
       <w:r>
         <w:lastRenderedPageBreak/>
         <w:t>Introduction</w:t>
@@ -1295,7 +1484,7 @@
       <w:pPr>
         <w:pStyle w:val="Heading1"/>
       </w:pPr>
-      <w:bookmarkStart w:id="3" w:name="_Toc501894394"/>
+      <w:bookmarkStart w:id="3" w:name="_Toc501897579"/>
       <w:r>
         <w:lastRenderedPageBreak/>
         <w:t>Implementation Method</w:t>
@@ -1410,7 +1599,7 @@
       <w:pPr>
         <w:pStyle w:val="Heading2"/>
       </w:pPr>
-      <w:bookmarkStart w:id="4" w:name="_Toc501894395"/>
+      <w:bookmarkStart w:id="4" w:name="_Toc501897580"/>
       <w:r>
         <w:t>The Interface</w:t>
       </w:r>
@@ -1516,7 +1705,7 @@
       <w:pPr>
         <w:pStyle w:val="Heading2"/>
       </w:pPr>
-      <w:bookmarkStart w:id="5" w:name="_Toc501894396"/>
+      <w:bookmarkStart w:id="5" w:name="_Toc501897581"/>
       <w:r>
         <w:t>The Interface Controller</w:t>
       </w:r>
@@ -2727,7 +2916,7 @@
       <w:pPr>
         <w:pStyle w:val="Heading2"/>
       </w:pPr>
-      <w:bookmarkStart w:id="6" w:name="_Toc501894397"/>
+      <w:bookmarkStart w:id="6" w:name="_Toc501897582"/>
       <w:r>
         <w:t>The Launcher</w:t>
       </w:r>
@@ -2892,7 +3081,7 @@
       <w:pPr>
         <w:pStyle w:val="Heading2"/>
       </w:pPr>
-      <w:bookmarkStart w:id="7" w:name="_Toc501894398"/>
+      <w:bookmarkStart w:id="7" w:name="_Toc501897583"/>
       <w:r>
         <w:t>Exception Handling and Alerts</w:t>
       </w:r>
@@ -3266,7 +3455,7 @@
       <w:pPr>
         <w:pStyle w:val="Heading2"/>
       </w:pPr>
-      <w:bookmarkStart w:id="8" w:name="_Toc501894399"/>
+      <w:bookmarkStart w:id="8" w:name="_Toc501897584"/>
       <w:r>
         <w:t>Main Menu</w:t>
       </w:r>
@@ -3287,7 +3476,7 @@
       <w:pPr>
         <w:pStyle w:val="Heading3"/>
       </w:pPr>
-      <w:bookmarkStart w:id="9" w:name="_Toc501894400"/>
+      <w:bookmarkStart w:id="9" w:name="_Toc501897585"/>
       <w:r>
         <w:t>Design of the main menu</w:t>
       </w:r>
@@ -3484,7 +3673,7 @@
       <w:pPr>
         <w:pStyle w:val="Heading3"/>
       </w:pPr>
-      <w:bookmarkStart w:id="10" w:name="_Toc501894401"/>
+      <w:bookmarkStart w:id="10" w:name="_Toc501897586"/>
       <w:r>
         <w:t>Main Menu Controller</w:t>
       </w:r>
@@ -3702,7 +3891,7 @@
       <w:pPr>
         <w:pStyle w:val="Heading3"/>
       </w:pPr>
-      <w:bookmarkStart w:id="11" w:name="_Toc501894402"/>
+      <w:bookmarkStart w:id="11" w:name="_Toc501897587"/>
       <w:r>
         <w:t>Main Menu Display</w:t>
       </w:r>
@@ -3870,7 +4059,7 @@
       <w:pPr>
         <w:pStyle w:val="Heading1"/>
       </w:pPr>
-      <w:bookmarkStart w:id="12" w:name="_Toc501894403"/>
+      <w:bookmarkStart w:id="12" w:name="_Toc501897588"/>
       <w:r>
         <w:lastRenderedPageBreak/>
         <w:t>Problems Encountered</w:t>
@@ -4008,6 +4197,1112 @@
         <w:t>Exception occurred when running the program.</w:t>
       </w:r>
     </w:p>
+    <w:p>
+      <w:pPr>
+        <w:rPr>
+          <w:sz w:val="24"/>
+        </w:rPr>
+      </w:pPr>
+    </w:p>
+    <w:p>
+      <w:pPr>
+        <w:pStyle w:val="Heading2"/>
+      </w:pPr>
+      <w:bookmarkStart w:id="13" w:name="_Toc501897589"/>
+      <w:r>
+        <w:t>Unsolved Problems</w:t>
+      </w:r>
+      <w:bookmarkEnd w:id="13"/>
+    </w:p>
+    <w:p/>
+    <w:p>
+      <w:pPr>
+        <w:pStyle w:val="ListParagraph"/>
+        <w:numPr>
+          <w:ilvl w:val="0"/>
+          <w:numId w:val="4"/>
+        </w:numPr>
+        <w:rPr>
+          <w:sz w:val="24"/>
+        </w:rPr>
+      </w:pPr>
+      <w:r>
+        <w:rPr>
+          <w:sz w:val="24"/>
+        </w:rPr>
+        <w:t>Location is required problem remained unsolved in map viewer launcher</w:t>
+      </w:r>
+    </w:p>
+    <w:p>
+      <w:pPr>
+        <w:pStyle w:val="ListParagraph"/>
+        <w:numPr>
+          <w:ilvl w:val="0"/>
+          <w:numId w:val="4"/>
+        </w:numPr>
+        <w:rPr>
+          <w:sz w:val="24"/>
+        </w:rPr>
+      </w:pPr>
+      <w:r>
+        <w:rPr>
+          <w:sz w:val="24"/>
+        </w:rPr>
+        <w:t>This made the whole map viewer not work</w:t>
+      </w:r>
+    </w:p>
+    <w:p>
+      <w:pPr>
+        <w:rPr>
+          <w:sz w:val="24"/>
+        </w:rPr>
+      </w:pPr>
+    </w:p>
+    <w:p>
+      <w:pPr>
+        <w:rPr>
+          <w:sz w:val="24"/>
+        </w:rPr>
+      </w:pPr>
+      <w:r>
+        <w:rPr>
+          <w:sz w:val="24"/>
+        </w:rPr>
+        <w:t xml:space="preserve">Even though we tried several methods to make the launcher get the location, the problem remained unsolved. The project was therefore unsuccessful. </w:t>
+      </w:r>
+    </w:p>
+    <w:p>
+      <w:pPr>
+        <w:rPr>
+          <w:sz w:val="24"/>
+        </w:rPr>
+      </w:pPr>
+    </w:p>
+    <w:p>
+      <w:pPr>
+        <w:rPr>
+          <w:sz w:val="24"/>
+        </w:rPr>
+      </w:pPr>
+    </w:p>
+    <w:p>
+      <w:pPr>
+        <w:rPr>
+          <w:sz w:val="24"/>
+        </w:rPr>
+      </w:pPr>
+    </w:p>
+    <w:p>
+      <w:pPr>
+        <w:rPr>
+          <w:sz w:val="24"/>
+        </w:rPr>
+        <w:sectPr>
+          <w:pgSz w:w="11906" w:h="16838"/>
+          <w:pgMar w:top="1440" w:right="1440" w:bottom="1440" w:left="1440" w:header="708" w:footer="708" w:gutter="0"/>
+          <w:cols w:space="708"/>
+          <w:docGrid w:linePitch="360"/>
+        </w:sectPr>
+      </w:pPr>
+    </w:p>
+    <w:p>
+      <w:pPr>
+        <w:pStyle w:val="Heading1"/>
+      </w:pPr>
+      <w:bookmarkStart w:id="14" w:name="_Toc501897590"/>
+      <w:r>
+        <w:lastRenderedPageBreak/>
+        <w:t>Online Help Obtained for Project References</w:t>
+      </w:r>
+      <w:bookmarkEnd w:id="14"/>
+    </w:p>
+    <w:p/>
+    <w:p>
+      <w:pPr>
+        <w:pStyle w:val="NormalWeb"/>
+        <w:spacing w:before="0" w:beforeAutospacing="0" w:after="180" w:afterAutospacing="0"/>
+        <w:ind w:left="450" w:hanging="450"/>
+        <w:rPr>
+          <w:color w:val="000000"/>
+          <w:sz w:val="27"/>
+          <w:szCs w:val="27"/>
+        </w:rPr>
+      </w:pPr>
+      <w:r>
+        <w:rPr>
+          <w:color w:val="000000"/>
+          <w:sz w:val="27"/>
+          <w:szCs w:val="27"/>
+        </w:rPr>
+        <w:t>app, h. (2015). </w:t>
+      </w:r>
+      <w:r>
+        <w:rPr>
+          <w:i/>
+          <w:iCs/>
+          <w:color w:val="000000"/>
+          <w:sz w:val="27"/>
+          <w:szCs w:val="27"/>
+        </w:rPr>
+        <w:t xml:space="preserve">how to connect </w:t>
+      </w:r>
+      <w:proofErr w:type="spellStart"/>
+      <w:r>
+        <w:rPr>
+          <w:i/>
+          <w:iCs/>
+          <w:color w:val="000000"/>
+          <w:sz w:val="27"/>
+          <w:szCs w:val="27"/>
+        </w:rPr>
+        <w:t>fx</w:t>
+      </w:r>
+      <w:proofErr w:type="spellEnd"/>
+      <w:r>
+        <w:rPr>
+          <w:i/>
+          <w:iCs/>
+          <w:color w:val="000000"/>
+          <w:sz w:val="27"/>
+          <w:szCs w:val="27"/>
+        </w:rPr>
+        <w:t xml:space="preserve"> controller with main app</w:t>
+      </w:r>
+      <w:r>
+        <w:rPr>
+          <w:color w:val="000000"/>
+          <w:sz w:val="27"/>
+          <w:szCs w:val="27"/>
+        </w:rPr>
+        <w:t>. [online] Stackoverflow.com. Available at: https://stackoverflow.com/questions/33881046/how-to-connect-fx-controller-with-main-app [Accessed 4 Dec. 2017].</w:t>
+      </w:r>
+    </w:p>
+    <w:p>
+      <w:pPr>
+        <w:pStyle w:val="NormalWeb"/>
+        <w:spacing w:before="0" w:beforeAutospacing="0" w:after="180" w:afterAutospacing="0"/>
+        <w:ind w:left="450" w:hanging="450"/>
+        <w:rPr>
+          <w:color w:val="000000"/>
+          <w:sz w:val="27"/>
+          <w:szCs w:val="27"/>
+        </w:rPr>
+      </w:pPr>
+      <w:r>
+        <w:rPr>
+          <w:color w:val="000000"/>
+          <w:sz w:val="27"/>
+          <w:szCs w:val="27"/>
+        </w:rPr>
+        <w:t>Code.makery.ch. (</w:t>
+      </w:r>
+      <w:proofErr w:type="spellStart"/>
+      <w:r>
+        <w:rPr>
+          <w:color w:val="000000"/>
+          <w:sz w:val="27"/>
+          <w:szCs w:val="27"/>
+        </w:rPr>
+        <w:t>n.d.</w:t>
+      </w:r>
+      <w:proofErr w:type="spellEnd"/>
+      <w:r>
+        <w:rPr>
+          <w:color w:val="000000"/>
+          <w:sz w:val="27"/>
+          <w:szCs w:val="27"/>
+        </w:rPr>
+        <w:t>). </w:t>
+      </w:r>
+      <w:r>
+        <w:rPr>
+          <w:i/>
+          <w:iCs/>
+          <w:color w:val="000000"/>
+          <w:sz w:val="27"/>
+          <w:szCs w:val="27"/>
+        </w:rPr>
+        <w:t>JavaFX 8 Tutorial - Part 1: Scene Builder | code.makery.ch</w:t>
+      </w:r>
+      <w:r>
+        <w:rPr>
+          <w:color w:val="000000"/>
+          <w:sz w:val="27"/>
+          <w:szCs w:val="27"/>
+        </w:rPr>
+        <w:t>. [online] Available at: http://code.makery.ch/library/javafx-8-tutorial/part1/ [Accessed 16 Dec. 2017].</w:t>
+      </w:r>
+    </w:p>
+    <w:p>
+      <w:pPr>
+        <w:pStyle w:val="NormalWeb"/>
+        <w:spacing w:before="0" w:beforeAutospacing="0" w:after="180" w:afterAutospacing="0"/>
+        <w:ind w:left="450" w:hanging="450"/>
+        <w:rPr>
+          <w:color w:val="000000"/>
+          <w:sz w:val="27"/>
+          <w:szCs w:val="27"/>
+        </w:rPr>
+      </w:pPr>
+      <w:r>
+        <w:rPr>
+          <w:color w:val="000000"/>
+          <w:sz w:val="27"/>
+          <w:szCs w:val="27"/>
+        </w:rPr>
+        <w:t>Community.oracle.com. (2016). </w:t>
+      </w:r>
+      <w:r>
+        <w:rPr>
+          <w:i/>
+          <w:iCs/>
+          <w:color w:val="000000"/>
+          <w:sz w:val="27"/>
+          <w:szCs w:val="27"/>
+        </w:rPr>
+        <w:t xml:space="preserve">FXML JavaFX app run through JNLP </w:t>
+      </w:r>
+      <w:proofErr w:type="spellStart"/>
+      <w:proofErr w:type="gramStart"/>
+      <w:r>
+        <w:rPr>
+          <w:i/>
+          <w:iCs/>
+          <w:color w:val="000000"/>
+          <w:sz w:val="27"/>
+          <w:szCs w:val="27"/>
+        </w:rPr>
+        <w:t>java.lang</w:t>
+      </w:r>
+      <w:proofErr w:type="gramEnd"/>
+      <w:r>
+        <w:rPr>
+          <w:i/>
+          <w:iCs/>
+          <w:color w:val="000000"/>
+          <w:sz w:val="27"/>
+          <w:szCs w:val="27"/>
+        </w:rPr>
+        <w:t>.Null</w:t>
+      </w:r>
+      <w:proofErr w:type="spellEnd"/>
+      <w:r>
+        <w:rPr>
+          <w:i/>
+          <w:iCs/>
+          <w:color w:val="000000"/>
+          <w:sz w:val="27"/>
+          <w:szCs w:val="27"/>
+        </w:rPr>
+        <w:t>... | Oracle Community</w:t>
+      </w:r>
+      <w:r>
+        <w:rPr>
+          <w:color w:val="000000"/>
+          <w:sz w:val="27"/>
+          <w:szCs w:val="27"/>
+        </w:rPr>
+        <w:t>. [online] Available at: https://community.oracle.com/thread/3934636 [Accessed 17 Dec. 2017].</w:t>
+      </w:r>
+    </w:p>
+    <w:p>
+      <w:pPr>
+        <w:pStyle w:val="NormalWeb"/>
+        <w:spacing w:before="0" w:beforeAutospacing="0" w:after="180" w:afterAutospacing="0"/>
+        <w:ind w:left="450" w:hanging="450"/>
+        <w:rPr>
+          <w:color w:val="000000"/>
+          <w:sz w:val="27"/>
+          <w:szCs w:val="27"/>
+        </w:rPr>
+      </w:pPr>
+      <w:r>
+        <w:rPr>
+          <w:color w:val="000000"/>
+          <w:sz w:val="27"/>
+          <w:szCs w:val="27"/>
+        </w:rPr>
+        <w:t>Community.oracle.com. (2016). </w:t>
+      </w:r>
+      <w:r>
+        <w:rPr>
+          <w:i/>
+          <w:iCs/>
+          <w:color w:val="000000"/>
+          <w:sz w:val="27"/>
+          <w:szCs w:val="27"/>
+        </w:rPr>
+        <w:t xml:space="preserve">FXML JavaFX app run through JNLP </w:t>
+      </w:r>
+      <w:proofErr w:type="spellStart"/>
+      <w:proofErr w:type="gramStart"/>
+      <w:r>
+        <w:rPr>
+          <w:i/>
+          <w:iCs/>
+          <w:color w:val="000000"/>
+          <w:sz w:val="27"/>
+          <w:szCs w:val="27"/>
+        </w:rPr>
+        <w:t>java.lang</w:t>
+      </w:r>
+      <w:proofErr w:type="gramEnd"/>
+      <w:r>
+        <w:rPr>
+          <w:i/>
+          <w:iCs/>
+          <w:color w:val="000000"/>
+          <w:sz w:val="27"/>
+          <w:szCs w:val="27"/>
+        </w:rPr>
+        <w:t>.Null</w:t>
+      </w:r>
+      <w:proofErr w:type="spellEnd"/>
+      <w:r>
+        <w:rPr>
+          <w:i/>
+          <w:iCs/>
+          <w:color w:val="000000"/>
+          <w:sz w:val="27"/>
+          <w:szCs w:val="27"/>
+        </w:rPr>
+        <w:t>... | Oracle Community</w:t>
+      </w:r>
+      <w:r>
+        <w:rPr>
+          <w:color w:val="000000"/>
+          <w:sz w:val="27"/>
+          <w:szCs w:val="27"/>
+        </w:rPr>
+        <w:t>. [online] Available at: https://community.oracle.com/thread/3934636 [Accessed 15 Dec. 2017].</w:t>
+      </w:r>
+    </w:p>
+    <w:p>
+      <w:pPr>
+        <w:pStyle w:val="NormalWeb"/>
+        <w:spacing w:before="0" w:beforeAutospacing="0" w:after="180" w:afterAutospacing="0"/>
+        <w:ind w:left="450" w:hanging="450"/>
+        <w:rPr>
+          <w:color w:val="000000"/>
+          <w:sz w:val="27"/>
+          <w:szCs w:val="27"/>
+        </w:rPr>
+      </w:pPr>
+      <w:r>
+        <w:rPr>
+          <w:color w:val="000000"/>
+          <w:sz w:val="27"/>
+          <w:szCs w:val="27"/>
+        </w:rPr>
+        <w:t>Docs.oracle.com. (</w:t>
+      </w:r>
+      <w:proofErr w:type="spellStart"/>
+      <w:r>
+        <w:rPr>
+          <w:color w:val="000000"/>
+          <w:sz w:val="27"/>
+          <w:szCs w:val="27"/>
+        </w:rPr>
+        <w:t>n.d.</w:t>
+      </w:r>
+      <w:proofErr w:type="spellEnd"/>
+      <w:r>
+        <w:rPr>
+          <w:color w:val="000000"/>
+          <w:sz w:val="27"/>
+          <w:szCs w:val="27"/>
+        </w:rPr>
+        <w:t>). </w:t>
+      </w:r>
+      <w:r>
+        <w:rPr>
+          <w:i/>
+          <w:iCs/>
+          <w:color w:val="000000"/>
+          <w:sz w:val="27"/>
+          <w:szCs w:val="27"/>
+        </w:rPr>
+        <w:t>What Is JavaFX? | JavaFX 2 Tutorials and Documentation</w:t>
+      </w:r>
+      <w:r>
+        <w:rPr>
+          <w:color w:val="000000"/>
+          <w:sz w:val="27"/>
+          <w:szCs w:val="27"/>
+        </w:rPr>
+        <w:t>. [online] Available at: https://docs.oracle.com/javafx/2/overview/jfxpub-overview.htm [Accessed 20 Dec. 2017].</w:t>
+      </w:r>
+    </w:p>
+    <w:p>
+      <w:pPr>
+        <w:pStyle w:val="NormalWeb"/>
+        <w:spacing w:before="0" w:beforeAutospacing="0" w:after="180" w:afterAutospacing="0"/>
+        <w:ind w:left="450" w:hanging="450"/>
+        <w:rPr>
+          <w:color w:val="000000"/>
+          <w:sz w:val="27"/>
+          <w:szCs w:val="27"/>
+        </w:rPr>
+      </w:pPr>
+      <w:r>
+        <w:rPr>
+          <w:color w:val="000000"/>
+          <w:sz w:val="27"/>
+          <w:szCs w:val="27"/>
+        </w:rPr>
+        <w:t>Examples Java Code Geeks. (</w:t>
+      </w:r>
+      <w:proofErr w:type="spellStart"/>
+      <w:r>
+        <w:rPr>
+          <w:color w:val="000000"/>
+          <w:sz w:val="27"/>
+          <w:szCs w:val="27"/>
+        </w:rPr>
+        <w:t>n.d.</w:t>
+      </w:r>
+      <w:proofErr w:type="spellEnd"/>
+      <w:r>
+        <w:rPr>
+          <w:color w:val="000000"/>
+          <w:sz w:val="27"/>
+          <w:szCs w:val="27"/>
+        </w:rPr>
+        <w:t>). </w:t>
+      </w:r>
+      <w:r>
+        <w:rPr>
+          <w:i/>
+          <w:iCs/>
+          <w:color w:val="000000"/>
+          <w:sz w:val="27"/>
+          <w:szCs w:val="27"/>
+        </w:rPr>
+        <w:t>JavaFX FXML Controller Example</w:t>
+      </w:r>
+      <w:r>
+        <w:rPr>
+          <w:color w:val="000000"/>
+          <w:sz w:val="27"/>
+          <w:szCs w:val="27"/>
+        </w:rPr>
+        <w:t>. [online] Available at: https://examples.javacodegeeks.com/desktop-java/javafx/fxml/javafx-fxml-controller-example/ [Accessed 9 Dec. 2017].</w:t>
+      </w:r>
+    </w:p>
+    <w:p>
+      <w:pPr>
+        <w:pStyle w:val="NormalWeb"/>
+        <w:spacing w:before="0" w:beforeAutospacing="0" w:after="180" w:afterAutospacing="0"/>
+        <w:ind w:left="450" w:hanging="450"/>
+        <w:rPr>
+          <w:color w:val="000000"/>
+          <w:sz w:val="27"/>
+          <w:szCs w:val="27"/>
+        </w:rPr>
+      </w:pPr>
+      <w:r>
+        <w:rPr>
+          <w:color w:val="000000"/>
+          <w:sz w:val="27"/>
+          <w:szCs w:val="27"/>
+        </w:rPr>
+        <w:t>Gist. (2015). </w:t>
+      </w:r>
+      <w:r>
+        <w:rPr>
+          <w:i/>
+          <w:iCs/>
+          <w:color w:val="000000"/>
+          <w:sz w:val="27"/>
+          <w:szCs w:val="27"/>
+        </w:rPr>
+        <w:t>FXML How to get controller class</w:t>
+      </w:r>
+      <w:r>
+        <w:rPr>
+          <w:color w:val="000000"/>
+          <w:sz w:val="27"/>
+          <w:szCs w:val="27"/>
+        </w:rPr>
+        <w:t>. [online] Available at: https://gist.github.com/humblenut/f92a5854eedcde4be520 [Accessed 3 Dec. 2017].</w:t>
+      </w:r>
+    </w:p>
+    <w:p>
+      <w:pPr>
+        <w:pStyle w:val="NormalWeb"/>
+        <w:spacing w:before="0" w:beforeAutospacing="0" w:after="180" w:afterAutospacing="0"/>
+        <w:ind w:left="450" w:hanging="450"/>
+        <w:rPr>
+          <w:color w:val="000000"/>
+          <w:sz w:val="27"/>
+          <w:szCs w:val="27"/>
+        </w:rPr>
+      </w:pPr>
+      <w:r>
+        <w:rPr>
+          <w:color w:val="000000"/>
+          <w:sz w:val="27"/>
+          <w:szCs w:val="27"/>
+        </w:rPr>
+        <w:t>GitHub. (2014). </w:t>
+      </w:r>
+      <w:r>
+        <w:rPr>
+          <w:i/>
+          <w:iCs/>
+          <w:color w:val="000000"/>
+          <w:sz w:val="27"/>
+          <w:szCs w:val="27"/>
+        </w:rPr>
+        <w:t xml:space="preserve">JavaFX "Location is required" runtime exception · Issue #1 · </w:t>
+      </w:r>
+      <w:proofErr w:type="spellStart"/>
+      <w:r>
+        <w:rPr>
+          <w:i/>
+          <w:iCs/>
+          <w:color w:val="000000"/>
+          <w:sz w:val="27"/>
+          <w:szCs w:val="27"/>
+        </w:rPr>
+        <w:t>yfain</w:t>
+      </w:r>
+      <w:proofErr w:type="spellEnd"/>
+      <w:r>
+        <w:rPr>
+          <w:i/>
+          <w:iCs/>
+          <w:color w:val="000000"/>
+          <w:sz w:val="27"/>
+          <w:szCs w:val="27"/>
+        </w:rPr>
+        <w:t>/Java4Kids_code</w:t>
+      </w:r>
+      <w:r>
+        <w:rPr>
+          <w:color w:val="000000"/>
+          <w:sz w:val="27"/>
+          <w:szCs w:val="27"/>
+        </w:rPr>
+        <w:t>. [online] Available at: https://github.com/yfain/Java4Kids_code/issues/1 [Accessed 13 Dec. 2017].</w:t>
+      </w:r>
+    </w:p>
+    <w:p>
+      <w:pPr>
+        <w:pStyle w:val="NormalWeb"/>
+        <w:spacing w:before="0" w:beforeAutospacing="0" w:after="180" w:afterAutospacing="0"/>
+        <w:ind w:left="450" w:hanging="450"/>
+        <w:rPr>
+          <w:color w:val="000000"/>
+          <w:sz w:val="27"/>
+          <w:szCs w:val="27"/>
+        </w:rPr>
+      </w:pPr>
+      <w:r>
+        <w:rPr>
+          <w:color w:val="000000"/>
+          <w:sz w:val="27"/>
+          <w:szCs w:val="27"/>
+        </w:rPr>
+        <w:t>Gluon. (</w:t>
+      </w:r>
+      <w:proofErr w:type="spellStart"/>
+      <w:r>
+        <w:rPr>
+          <w:color w:val="000000"/>
+          <w:sz w:val="27"/>
+          <w:szCs w:val="27"/>
+        </w:rPr>
+        <w:t>n.d.</w:t>
+      </w:r>
+      <w:proofErr w:type="spellEnd"/>
+      <w:r>
+        <w:rPr>
+          <w:color w:val="000000"/>
+          <w:sz w:val="27"/>
+          <w:szCs w:val="27"/>
+        </w:rPr>
+        <w:t>). </w:t>
+      </w:r>
+      <w:r>
+        <w:rPr>
+          <w:i/>
+          <w:iCs/>
+          <w:color w:val="000000"/>
+          <w:sz w:val="27"/>
+          <w:szCs w:val="27"/>
+        </w:rPr>
+        <w:t>Scene Builder - Gluon</w:t>
+      </w:r>
+      <w:r>
+        <w:rPr>
+          <w:color w:val="000000"/>
+          <w:sz w:val="27"/>
+          <w:szCs w:val="27"/>
+        </w:rPr>
+        <w:t>. [online] Available at: http://gluonhq.com/products/scene-builder/ [Accessed 10 Dec. 2017].</w:t>
+      </w:r>
+    </w:p>
+    <w:p>
+      <w:pPr>
+        <w:pStyle w:val="NormalWeb"/>
+        <w:spacing w:before="0" w:beforeAutospacing="0" w:after="180" w:afterAutospacing="0"/>
+        <w:ind w:left="450" w:hanging="450"/>
+        <w:rPr>
+          <w:color w:val="000000"/>
+          <w:sz w:val="27"/>
+          <w:szCs w:val="27"/>
+        </w:rPr>
+      </w:pPr>
+      <w:r>
+        <w:rPr>
+          <w:color w:val="000000"/>
+          <w:sz w:val="27"/>
+          <w:szCs w:val="27"/>
+        </w:rPr>
+        <w:t>Jetbrains.com. (2017). </w:t>
+      </w:r>
+      <w:r>
+        <w:rPr>
+          <w:i/>
+          <w:iCs/>
+          <w:color w:val="000000"/>
+          <w:sz w:val="27"/>
+          <w:szCs w:val="27"/>
+        </w:rPr>
+        <w:t>Developing a JavaFX Hello World Application: Coding Examples - Help | IntelliJ IDEA</w:t>
+      </w:r>
+      <w:r>
+        <w:rPr>
+          <w:color w:val="000000"/>
+          <w:sz w:val="27"/>
+          <w:szCs w:val="27"/>
+        </w:rPr>
+        <w:t>. [online] Available at: https://www.jetbrains.com/help/idea/developing-a-javafx-hello-world-application-coding-examples.html [Accessed 11 Dec. 2017].</w:t>
+      </w:r>
+    </w:p>
+    <w:p>
+      <w:pPr>
+        <w:pStyle w:val="NormalWeb"/>
+        <w:spacing w:before="0" w:beforeAutospacing="0" w:after="180" w:afterAutospacing="0"/>
+        <w:ind w:left="450" w:hanging="450"/>
+        <w:rPr>
+          <w:color w:val="000000"/>
+          <w:sz w:val="27"/>
+          <w:szCs w:val="27"/>
+        </w:rPr>
+      </w:pPr>
+      <w:r>
+        <w:rPr>
+          <w:color w:val="000000"/>
+          <w:sz w:val="27"/>
+          <w:szCs w:val="27"/>
+        </w:rPr>
+        <w:t>Oracle.com. (</w:t>
+      </w:r>
+      <w:proofErr w:type="spellStart"/>
+      <w:r>
+        <w:rPr>
+          <w:color w:val="000000"/>
+          <w:sz w:val="27"/>
+          <w:szCs w:val="27"/>
+        </w:rPr>
+        <w:t>n.d.</w:t>
+      </w:r>
+      <w:proofErr w:type="spellEnd"/>
+      <w:r>
+        <w:rPr>
+          <w:color w:val="000000"/>
+          <w:sz w:val="27"/>
+          <w:szCs w:val="27"/>
+        </w:rPr>
+        <w:t>). </w:t>
+      </w:r>
+      <w:r>
+        <w:rPr>
+          <w:i/>
+          <w:iCs/>
+          <w:color w:val="000000"/>
+          <w:sz w:val="27"/>
+          <w:szCs w:val="27"/>
+        </w:rPr>
+        <w:t>JavaFX Developer Home</w:t>
+      </w:r>
+      <w:r>
+        <w:rPr>
+          <w:color w:val="000000"/>
+          <w:sz w:val="27"/>
+          <w:szCs w:val="27"/>
+        </w:rPr>
+        <w:t>. [online] Available at: http://www.oracle.com/technetwork/java/javafx/overview/index.html [Accessed 19 Dec. 2017].</w:t>
+      </w:r>
+    </w:p>
+    <w:p>
+      <w:pPr>
+        <w:pStyle w:val="NormalWeb"/>
+        <w:spacing w:before="0" w:beforeAutospacing="0" w:after="180" w:afterAutospacing="0"/>
+        <w:ind w:left="450" w:hanging="450"/>
+        <w:rPr>
+          <w:color w:val="000000"/>
+          <w:sz w:val="27"/>
+          <w:szCs w:val="27"/>
+        </w:rPr>
+      </w:pPr>
+      <w:r>
+        <w:rPr>
+          <w:color w:val="000000"/>
+          <w:sz w:val="27"/>
+          <w:szCs w:val="27"/>
+        </w:rPr>
+        <w:lastRenderedPageBreak/>
+        <w:t>Oracle.com. (</w:t>
+      </w:r>
+      <w:proofErr w:type="spellStart"/>
+      <w:r>
+        <w:rPr>
+          <w:color w:val="000000"/>
+          <w:sz w:val="27"/>
+          <w:szCs w:val="27"/>
+        </w:rPr>
+        <w:t>n.d.</w:t>
+      </w:r>
+      <w:proofErr w:type="spellEnd"/>
+      <w:r>
+        <w:rPr>
+          <w:color w:val="000000"/>
+          <w:sz w:val="27"/>
+          <w:szCs w:val="27"/>
+        </w:rPr>
+        <w:t>). </w:t>
+      </w:r>
+      <w:r>
+        <w:rPr>
+          <w:i/>
+          <w:iCs/>
+          <w:color w:val="000000"/>
+          <w:sz w:val="27"/>
+          <w:szCs w:val="27"/>
+        </w:rPr>
+        <w:t>JavaFX Scene Builder 1.x Archive</w:t>
+      </w:r>
+      <w:r>
+        <w:rPr>
+          <w:color w:val="000000"/>
+          <w:sz w:val="27"/>
+          <w:szCs w:val="27"/>
+        </w:rPr>
+        <w:t>. [online] Available at: http://www.oracle.com/technetwork/java/javafxscenebuilder-1x-archive-2199384.html [Accessed 14 Dec. 2017].</w:t>
+      </w:r>
+    </w:p>
+    <w:p>
+      <w:pPr>
+        <w:pStyle w:val="NormalWeb"/>
+        <w:spacing w:before="0" w:beforeAutospacing="0" w:after="180" w:afterAutospacing="0"/>
+        <w:ind w:left="450" w:hanging="450"/>
+        <w:rPr>
+          <w:color w:val="000000"/>
+          <w:sz w:val="27"/>
+          <w:szCs w:val="27"/>
+        </w:rPr>
+      </w:pPr>
+      <w:r>
+        <w:rPr>
+          <w:color w:val="000000"/>
+          <w:sz w:val="27"/>
+          <w:szCs w:val="27"/>
+        </w:rPr>
+        <w:t>Oracle.com. (</w:t>
+      </w:r>
+      <w:proofErr w:type="spellStart"/>
+      <w:r>
+        <w:rPr>
+          <w:color w:val="000000"/>
+          <w:sz w:val="27"/>
+          <w:szCs w:val="27"/>
+        </w:rPr>
+        <w:t>n.d.</w:t>
+      </w:r>
+      <w:proofErr w:type="spellEnd"/>
+      <w:r>
+        <w:rPr>
+          <w:color w:val="000000"/>
+          <w:sz w:val="27"/>
+          <w:szCs w:val="27"/>
+        </w:rPr>
+        <w:t>). </w:t>
+      </w:r>
+      <w:r>
+        <w:rPr>
+          <w:i/>
+          <w:iCs/>
+          <w:color w:val="000000"/>
+          <w:sz w:val="27"/>
+          <w:szCs w:val="27"/>
+        </w:rPr>
+        <w:t>JavaFX Scene Builder 2.0 Download</w:t>
+      </w:r>
+      <w:r>
+        <w:rPr>
+          <w:color w:val="000000"/>
+          <w:sz w:val="27"/>
+          <w:szCs w:val="27"/>
+        </w:rPr>
+        <w:t>. [online] Available at: http://www.oracle.com/technetwork/java/javase/downloads/sb2download-2177776.html [Accessed 11 Dec. 2017].</w:t>
+      </w:r>
+    </w:p>
+    <w:p>
+      <w:pPr>
+        <w:pStyle w:val="NormalWeb"/>
+        <w:spacing w:before="0" w:beforeAutospacing="0" w:after="180" w:afterAutospacing="0"/>
+        <w:ind w:left="450" w:hanging="450"/>
+        <w:rPr>
+          <w:color w:val="000000"/>
+          <w:sz w:val="27"/>
+          <w:szCs w:val="27"/>
+        </w:rPr>
+      </w:pPr>
+      <w:r>
+        <w:rPr>
+          <w:color w:val="000000"/>
+          <w:sz w:val="27"/>
+          <w:szCs w:val="27"/>
+        </w:rPr>
+        <w:t>package, J. (</w:t>
+      </w:r>
+      <w:proofErr w:type="spellStart"/>
+      <w:r>
+        <w:rPr>
+          <w:color w:val="000000"/>
+          <w:sz w:val="27"/>
+          <w:szCs w:val="27"/>
+        </w:rPr>
+        <w:t>n.d.</w:t>
+      </w:r>
+      <w:proofErr w:type="spellEnd"/>
+      <w:r>
+        <w:rPr>
+          <w:color w:val="000000"/>
+          <w:sz w:val="27"/>
+          <w:szCs w:val="27"/>
+        </w:rPr>
+        <w:t>). </w:t>
+      </w:r>
+      <w:r>
+        <w:rPr>
+          <w:i/>
+          <w:iCs/>
+          <w:color w:val="000000"/>
+          <w:sz w:val="27"/>
+          <w:szCs w:val="27"/>
+        </w:rPr>
+        <w:t>JavaFX "Location is required." even though it is in the same package</w:t>
+      </w:r>
+      <w:r>
+        <w:rPr>
+          <w:color w:val="000000"/>
+          <w:sz w:val="27"/>
+          <w:szCs w:val="27"/>
+        </w:rPr>
+        <w:t>. [online] Stackoverflow.com. Available at: https://stackoverflow.com/questions/20507591/javafx-location-is-required-even-though-it-is-in-the-same-package [Accessed 20 Dec. 2017].</w:t>
+      </w:r>
+    </w:p>
+    <w:p>
+      <w:pPr>
+        <w:pStyle w:val="NormalWeb"/>
+        <w:spacing w:before="0" w:beforeAutospacing="0" w:after="180" w:afterAutospacing="0"/>
+        <w:ind w:left="450" w:hanging="450"/>
+        <w:rPr>
+          <w:color w:val="000000"/>
+          <w:sz w:val="27"/>
+          <w:szCs w:val="27"/>
+        </w:rPr>
+      </w:pPr>
+      <w:r>
+        <w:rPr>
+          <w:color w:val="000000"/>
+          <w:sz w:val="27"/>
+          <w:szCs w:val="27"/>
+        </w:rPr>
+        <w:t>Rexegg.com. (</w:t>
+      </w:r>
+      <w:proofErr w:type="spellStart"/>
+      <w:r>
+        <w:rPr>
+          <w:color w:val="000000"/>
+          <w:sz w:val="27"/>
+          <w:szCs w:val="27"/>
+        </w:rPr>
+        <w:t>n.d.</w:t>
+      </w:r>
+      <w:proofErr w:type="spellEnd"/>
+      <w:r>
+        <w:rPr>
+          <w:color w:val="000000"/>
+          <w:sz w:val="27"/>
+          <w:szCs w:val="27"/>
+        </w:rPr>
+        <w:t>). </w:t>
+      </w:r>
+      <w:r>
+        <w:rPr>
+          <w:i/>
+          <w:iCs/>
+          <w:color w:val="000000"/>
+          <w:sz w:val="27"/>
+          <w:szCs w:val="27"/>
+        </w:rPr>
+        <w:t>Regex Cheat Sheet</w:t>
+      </w:r>
+      <w:r>
+        <w:rPr>
+          <w:color w:val="000000"/>
+          <w:sz w:val="27"/>
+          <w:szCs w:val="27"/>
+        </w:rPr>
+        <w:t>. [online] Available at: http://www.rexegg.com/regex-quickstart.html [Accessed 12 Dec. 2017].</w:t>
+      </w:r>
+    </w:p>
+    <w:p>
+      <w:pPr>
+        <w:pStyle w:val="NormalWeb"/>
+        <w:spacing w:before="0" w:beforeAutospacing="0" w:after="180" w:afterAutospacing="0"/>
+        <w:ind w:left="450" w:hanging="450"/>
+        <w:rPr>
+          <w:color w:val="000000"/>
+          <w:sz w:val="27"/>
+          <w:szCs w:val="27"/>
+        </w:rPr>
+      </w:pPr>
+      <w:r>
+        <w:rPr>
+          <w:color w:val="000000"/>
+          <w:sz w:val="27"/>
+          <w:szCs w:val="27"/>
+        </w:rPr>
+        <w:t>Singh, R. (2017). </w:t>
+      </w:r>
+      <w:r>
+        <w:rPr>
+          <w:i/>
+          <w:iCs/>
+          <w:color w:val="000000"/>
+          <w:sz w:val="27"/>
+          <w:szCs w:val="27"/>
+        </w:rPr>
+        <w:t>Creating JavaFX user interfaces using FXML</w:t>
+      </w:r>
+      <w:r>
+        <w:rPr>
+          <w:color w:val="000000"/>
+          <w:sz w:val="27"/>
+          <w:szCs w:val="27"/>
+        </w:rPr>
+        <w:t xml:space="preserve">. [online] </w:t>
+      </w:r>
+      <w:proofErr w:type="spellStart"/>
+      <w:r>
+        <w:rPr>
+          <w:color w:val="000000"/>
+          <w:sz w:val="27"/>
+          <w:szCs w:val="27"/>
+        </w:rPr>
+        <w:t>CalliCoder</w:t>
+      </w:r>
+      <w:proofErr w:type="spellEnd"/>
+      <w:r>
+        <w:rPr>
+          <w:color w:val="000000"/>
+          <w:sz w:val="27"/>
+          <w:szCs w:val="27"/>
+        </w:rPr>
+        <w:t>. Available at: https://www.callicoder.com/javafx-fxml-form-gui-tutorial/ [Accessed 12 Dec. 2017].</w:t>
+      </w:r>
+    </w:p>
+    <w:p>
+      <w:pPr>
+        <w:pStyle w:val="NormalWeb"/>
+        <w:spacing w:before="0" w:beforeAutospacing="0" w:after="180" w:afterAutospacing="0"/>
+        <w:ind w:left="450" w:hanging="450"/>
+        <w:rPr>
+          <w:color w:val="000000"/>
+          <w:sz w:val="27"/>
+          <w:szCs w:val="27"/>
+        </w:rPr>
+      </w:pPr>
+      <w:r>
+        <w:rPr>
+          <w:color w:val="000000"/>
+          <w:sz w:val="27"/>
+          <w:szCs w:val="27"/>
+        </w:rPr>
+        <w:t>Treehouse. (2015). </w:t>
+      </w:r>
+      <w:r>
+        <w:rPr>
+          <w:i/>
+          <w:iCs/>
+          <w:color w:val="000000"/>
+          <w:sz w:val="27"/>
+          <w:szCs w:val="27"/>
+        </w:rPr>
+        <w:t xml:space="preserve">I just moved my </w:t>
+      </w:r>
+      <w:proofErr w:type="spellStart"/>
+      <w:proofErr w:type="gramStart"/>
+      <w:r>
+        <w:rPr>
+          <w:i/>
+          <w:iCs/>
+          <w:color w:val="000000"/>
+          <w:sz w:val="27"/>
+          <w:szCs w:val="27"/>
+        </w:rPr>
+        <w:t>sample.fxml</w:t>
+      </w:r>
+      <w:proofErr w:type="spellEnd"/>
+      <w:proofErr w:type="gramEnd"/>
+      <w:r>
+        <w:rPr>
+          <w:i/>
+          <w:iCs/>
+          <w:color w:val="000000"/>
+          <w:sz w:val="27"/>
+          <w:szCs w:val="27"/>
+        </w:rPr>
+        <w:t xml:space="preserve"> file to the resources/</w:t>
+      </w:r>
+      <w:proofErr w:type="spellStart"/>
+      <w:r>
+        <w:rPr>
+          <w:i/>
+          <w:iCs/>
+          <w:color w:val="000000"/>
+          <w:sz w:val="27"/>
+          <w:szCs w:val="27"/>
+        </w:rPr>
+        <w:t>fxml</w:t>
+      </w:r>
+      <w:proofErr w:type="spellEnd"/>
+      <w:r>
+        <w:rPr>
+          <w:i/>
+          <w:iCs/>
+          <w:color w:val="000000"/>
+          <w:sz w:val="27"/>
+          <w:szCs w:val="27"/>
+        </w:rPr>
+        <w:t xml:space="preserve"> directory and program no longer runs. | Treehouse Community</w:t>
+      </w:r>
+      <w:r>
+        <w:rPr>
+          <w:color w:val="000000"/>
+          <w:sz w:val="27"/>
+          <w:szCs w:val="27"/>
+        </w:rPr>
+        <w:t>. [online] Available at: https://teamtreehouse.com/community/i-just-moved-my-samplefxml-file-to-the-resourcesfxml-directory-and-program-no-longer-runs [Accessed 11 Dec. 2017].</w:t>
+      </w:r>
+    </w:p>
+    <w:p/>
     <w:sectPr>
       <w:pgSz w:w="11906" w:h="16838"/>
       <w:pgMar w:top="1440" w:right="1440" w:bottom="1440" w:left="1440" w:header="708" w:footer="708" w:gutter="0"/>
@@ -4107,7 +5402,7 @@
         <w:sz w:val="24"/>
         <w:szCs w:val="24"/>
       </w:rPr>
-      <w:t>11</w:t>
+      <w:t>2</w:t>
     </w:r>
     <w:r>
       <w:rPr>
@@ -4156,7 +5451,7 @@
         <w:sz w:val="24"/>
         <w:szCs w:val="24"/>
       </w:rPr>
-      <w:t>12</w:t>
+      <w:t>14</w:t>
     </w:r>
     <w:r>
       <w:rPr>
@@ -4316,9 +5611,9 @@
     </w:lvl>
   </w:abstractNum>
   <w:abstractNum w:abstractNumId="1" w15:restartNumberingAfterBreak="0">
-    <w:nsid w:val="6C7B6A55"/>
+    <w:nsid w:val="5C766891"/>
     <w:multiLevelType w:val="hybridMultilevel"/>
-    <w:tmpl w:val="09B0F486"/>
+    <w:tmpl w:val="90988C04"/>
     <w:lvl w:ilvl="0" w:tplc="08090001">
       <w:start w:val="1"/>
       <w:numFmt w:val="bullet"/>
@@ -4429,9 +5724,9 @@
     </w:lvl>
   </w:abstractNum>
   <w:abstractNum w:abstractNumId="2" w15:restartNumberingAfterBreak="0">
-    <w:nsid w:val="71B50359"/>
+    <w:nsid w:val="6C7B6A55"/>
     <w:multiLevelType w:val="hybridMultilevel"/>
-    <w:tmpl w:val="4C9ED942"/>
+    <w:tmpl w:val="09B0F486"/>
     <w:lvl w:ilvl="0" w:tplc="08090001">
       <w:start w:val="1"/>
       <w:numFmt w:val="bullet"/>
@@ -4541,14 +5836,219 @@
       </w:rPr>
     </w:lvl>
   </w:abstractNum>
+  <w:abstractNum w:abstractNumId="3" w15:restartNumberingAfterBreak="0">
+    <w:nsid w:val="71B50359"/>
+    <w:multiLevelType w:val="hybridMultilevel"/>
+    <w:tmpl w:val="4C9ED942"/>
+    <w:lvl w:ilvl="0" w:tplc="08090001">
+      <w:start w:val="1"/>
+      <w:numFmt w:val="bullet"/>
+      <w:lvlText w:val=""/>
+      <w:lvlJc w:val="left"/>
+      <w:pPr>
+        <w:ind w:left="720" w:hanging="360"/>
+      </w:pPr>
+      <w:rPr>
+        <w:rFonts w:ascii="Symbol" w:hAnsi="Symbol" w:hint="default"/>
+      </w:rPr>
+    </w:lvl>
+    <w:lvl w:ilvl="1" w:tplc="08090003" w:tentative="1">
+      <w:start w:val="1"/>
+      <w:numFmt w:val="bullet"/>
+      <w:lvlText w:val="o"/>
+      <w:lvlJc w:val="left"/>
+      <w:pPr>
+        <w:ind w:left="1440" w:hanging="360"/>
+      </w:pPr>
+      <w:rPr>
+        <w:rFonts w:ascii="Courier New" w:hAnsi="Courier New" w:cs="Courier New" w:hint="default"/>
+      </w:rPr>
+    </w:lvl>
+    <w:lvl w:ilvl="2" w:tplc="08090005" w:tentative="1">
+      <w:start w:val="1"/>
+      <w:numFmt w:val="bullet"/>
+      <w:lvlText w:val=""/>
+      <w:lvlJc w:val="left"/>
+      <w:pPr>
+        <w:ind w:left="2160" w:hanging="360"/>
+      </w:pPr>
+      <w:rPr>
+        <w:rFonts w:ascii="Wingdings" w:hAnsi="Wingdings" w:hint="default"/>
+      </w:rPr>
+    </w:lvl>
+    <w:lvl w:ilvl="3" w:tplc="08090001" w:tentative="1">
+      <w:start w:val="1"/>
+      <w:numFmt w:val="bullet"/>
+      <w:lvlText w:val=""/>
+      <w:lvlJc w:val="left"/>
+      <w:pPr>
+        <w:ind w:left="2880" w:hanging="360"/>
+      </w:pPr>
+      <w:rPr>
+        <w:rFonts w:ascii="Symbol" w:hAnsi="Symbol" w:hint="default"/>
+      </w:rPr>
+    </w:lvl>
+    <w:lvl w:ilvl="4" w:tplc="08090003" w:tentative="1">
+      <w:start w:val="1"/>
+      <w:numFmt w:val="bullet"/>
+      <w:lvlText w:val="o"/>
+      <w:lvlJc w:val="left"/>
+      <w:pPr>
+        <w:ind w:left="3600" w:hanging="360"/>
+      </w:pPr>
+      <w:rPr>
+        <w:rFonts w:ascii="Courier New" w:hAnsi="Courier New" w:cs="Courier New" w:hint="default"/>
+      </w:rPr>
+    </w:lvl>
+    <w:lvl w:ilvl="5" w:tplc="08090005" w:tentative="1">
+      <w:start w:val="1"/>
+      <w:numFmt w:val="bullet"/>
+      <w:lvlText w:val=""/>
+      <w:lvlJc w:val="left"/>
+      <w:pPr>
+        <w:ind w:left="4320" w:hanging="360"/>
+      </w:pPr>
+      <w:rPr>
+        <w:rFonts w:ascii="Wingdings" w:hAnsi="Wingdings" w:hint="default"/>
+      </w:rPr>
+    </w:lvl>
+    <w:lvl w:ilvl="6" w:tplc="08090001" w:tentative="1">
+      <w:start w:val="1"/>
+      <w:numFmt w:val="bullet"/>
+      <w:lvlText w:val=""/>
+      <w:lvlJc w:val="left"/>
+      <w:pPr>
+        <w:ind w:left="5040" w:hanging="360"/>
+      </w:pPr>
+      <w:rPr>
+        <w:rFonts w:ascii="Symbol" w:hAnsi="Symbol" w:hint="default"/>
+      </w:rPr>
+    </w:lvl>
+    <w:lvl w:ilvl="7" w:tplc="08090003" w:tentative="1">
+      <w:start w:val="1"/>
+      <w:numFmt w:val="bullet"/>
+      <w:lvlText w:val="o"/>
+      <w:lvlJc w:val="left"/>
+      <w:pPr>
+        <w:ind w:left="5760" w:hanging="360"/>
+      </w:pPr>
+      <w:rPr>
+        <w:rFonts w:ascii="Courier New" w:hAnsi="Courier New" w:cs="Courier New" w:hint="default"/>
+      </w:rPr>
+    </w:lvl>
+    <w:lvl w:ilvl="8" w:tplc="08090005" w:tentative="1">
+      <w:start w:val="1"/>
+      <w:numFmt w:val="bullet"/>
+      <w:lvlText w:val=""/>
+      <w:lvlJc w:val="left"/>
+      <w:pPr>
+        <w:ind w:left="6480" w:hanging="360"/>
+      </w:pPr>
+      <w:rPr>
+        <w:rFonts w:ascii="Wingdings" w:hAnsi="Wingdings" w:hint="default"/>
+      </w:rPr>
+    </w:lvl>
+  </w:abstractNum>
+  <w:abstractNum w:abstractNumId="4" w15:restartNumberingAfterBreak="0">
+    <w:nsid w:val="78885981"/>
+    <w:multiLevelType w:val="hybridMultilevel"/>
+    <w:tmpl w:val="053AC338"/>
+    <w:lvl w:ilvl="0" w:tplc="0809000F">
+      <w:start w:val="1"/>
+      <w:numFmt w:val="decimal"/>
+      <w:lvlText w:val="%1."/>
+      <w:lvlJc w:val="left"/>
+      <w:pPr>
+        <w:ind w:left="720" w:hanging="360"/>
+      </w:pPr>
+    </w:lvl>
+    <w:lvl w:ilvl="1" w:tplc="08090019" w:tentative="1">
+      <w:start w:val="1"/>
+      <w:numFmt w:val="lowerLetter"/>
+      <w:lvlText w:val="%2."/>
+      <w:lvlJc w:val="left"/>
+      <w:pPr>
+        <w:ind w:left="1440" w:hanging="360"/>
+      </w:pPr>
+    </w:lvl>
+    <w:lvl w:ilvl="2" w:tplc="0809001B" w:tentative="1">
+      <w:start w:val="1"/>
+      <w:numFmt w:val="lowerRoman"/>
+      <w:lvlText w:val="%3."/>
+      <w:lvlJc w:val="right"/>
+      <w:pPr>
+        <w:ind w:left="2160" w:hanging="180"/>
+      </w:pPr>
+    </w:lvl>
+    <w:lvl w:ilvl="3" w:tplc="0809000F" w:tentative="1">
+      <w:start w:val="1"/>
+      <w:numFmt w:val="decimal"/>
+      <w:lvlText w:val="%4."/>
+      <w:lvlJc w:val="left"/>
+      <w:pPr>
+        <w:ind w:left="2880" w:hanging="360"/>
+      </w:pPr>
+    </w:lvl>
+    <w:lvl w:ilvl="4" w:tplc="08090019" w:tentative="1">
+      <w:start w:val="1"/>
+      <w:numFmt w:val="lowerLetter"/>
+      <w:lvlText w:val="%5."/>
+      <w:lvlJc w:val="left"/>
+      <w:pPr>
+        <w:ind w:left="3600" w:hanging="360"/>
+      </w:pPr>
+    </w:lvl>
+    <w:lvl w:ilvl="5" w:tplc="0809001B" w:tentative="1">
+      <w:start w:val="1"/>
+      <w:numFmt w:val="lowerRoman"/>
+      <w:lvlText w:val="%6."/>
+      <w:lvlJc w:val="right"/>
+      <w:pPr>
+        <w:ind w:left="4320" w:hanging="180"/>
+      </w:pPr>
+    </w:lvl>
+    <w:lvl w:ilvl="6" w:tplc="0809000F" w:tentative="1">
+      <w:start w:val="1"/>
+      <w:numFmt w:val="decimal"/>
+      <w:lvlText w:val="%7."/>
+      <w:lvlJc w:val="left"/>
+      <w:pPr>
+        <w:ind w:left="5040" w:hanging="360"/>
+      </w:pPr>
+    </w:lvl>
+    <w:lvl w:ilvl="7" w:tplc="08090019" w:tentative="1">
+      <w:start w:val="1"/>
+      <w:numFmt w:val="lowerLetter"/>
+      <w:lvlText w:val="%8."/>
+      <w:lvlJc w:val="left"/>
+      <w:pPr>
+        <w:ind w:left="5760" w:hanging="360"/>
+      </w:pPr>
+    </w:lvl>
+    <w:lvl w:ilvl="8" w:tplc="0809001B" w:tentative="1">
+      <w:start w:val="1"/>
+      <w:numFmt w:val="lowerRoman"/>
+      <w:lvlText w:val="%9."/>
+      <w:lvlJc w:val="right"/>
+      <w:pPr>
+        <w:ind w:left="6480" w:hanging="180"/>
+      </w:pPr>
+    </w:lvl>
+  </w:abstractNum>
   <w:num w:numId="1">
     <w:abstractNumId w:val="0"/>
   </w:num>
   <w:num w:numId="2">
+    <w:abstractNumId w:val="3"/>
+  </w:num>
+  <w:num w:numId="3">
     <w:abstractNumId w:val="2"/>
   </w:num>
-  <w:num w:numId="3">
+  <w:num w:numId="4">
     <w:abstractNumId w:val="1"/>
+  </w:num>
+  <w:num w:numId="5">
+    <w:abstractNumId w:val="4"/>
   </w:num>
 </w:numbering>
 </file>
@@ -5019,7 +6519,6 @@
   <w:style w:type="character" w:default="1" w:styleId="DefaultParagraphFont">
     <w:name w:val="Default Paragraph Font"/>
     <w:uiPriority w:val="1"/>
-    <w:semiHidden/>
     <w:unhideWhenUsed/>
   </w:style>
   <w:style w:type="table" w:default="1" w:styleId="TableNormal">
@@ -5199,6 +6698,23 @@
     <w:rPr>
       <w:color w:val="0563C1" w:themeColor="hyperlink"/>
       <w:u w:val="single"/>
+    </w:rPr>
+  </w:style>
+  <w:style w:type="paragraph" w:styleId="NormalWeb">
+    <w:name w:val="Normal (Web)"/>
+    <w:basedOn w:val="Normal"/>
+    <w:uiPriority w:val="99"/>
+    <w:semiHidden/>
+    <w:unhideWhenUsed/>
+    <w:rsid w:val="00A6108E"/>
+    <w:pPr>
+      <w:spacing w:before="100" w:beforeAutospacing="1" w:after="100" w:afterAutospacing="1" w:line="240" w:lineRule="auto"/>
+    </w:pPr>
+    <w:rPr>
+      <w:rFonts w:ascii="Times New Roman" w:eastAsia="Times New Roman" w:hAnsi="Times New Roman" w:cs="Times New Roman"/>
+      <w:sz w:val="24"/>
+      <w:szCs w:val="24"/>
+      <w:lang w:eastAsia="en-GB"/>
     </w:rPr>
   </w:style>
 </w:styles>
@@ -5504,7 +7020,7 @@
 </file>
 
 <file path=customXml/itemProps1.xml><?xml version="1.0" encoding="utf-8"?>
-<ds:datastoreItem xmlns:ds="http://schemas.openxmlformats.org/officeDocument/2006/customXml" ds:itemID="{3EC37B5C-E5F6-4872-A5A0-43CF4CB0A5E7}">
+<ds:datastoreItem xmlns:ds="http://schemas.openxmlformats.org/officeDocument/2006/customXml" ds:itemID="{ECA7A780-945C-40D8-AF60-D8A9856AE7EE}">
   <ds:schemaRefs>
     <ds:schemaRef ds:uri="http://schemas.openxmlformats.org/officeDocument/2006/bibliography"/>
   </ds:schemaRefs>
